--- a/CrossApp帮助文档/API文档/CCObject/CAView/CAProgress.docx
+++ b/CrossApp帮助文档/API文档/CCObject/CAView/CAProgress.docx
@@ -980,273 +980,239 @@
         <w:rPr>
           <w:rFonts w:hint="eastAsia"/>
         </w:rPr>
-        <w:t>，通过</w:t>
-      </w:r>
-      <w:r>
-        <w:rPr>
-          <w:rFonts w:hint="eastAsia"/>
-        </w:rPr>
-        <w:t>get/set</w:t>
-      </w:r>
+        <w:t>，</w:t>
+      </w:r>
+      <w:r>
+        <w:rPr>
+          <w:rFonts w:hint="eastAsia"/>
+        </w:rPr>
+        <w:t>get/set{}</w:t>
+      </w:r>
+      <w:r>
+        <w:rPr>
+          <w:rFonts w:hint="eastAsia"/>
+        </w:rPr>
+        <w:t>。</w:t>
+      </w:r>
+    </w:p>
+    <w:p>
+      <w:pPr>
+        <w:ind w:firstLineChars="202" w:firstLine="424"/>
+      </w:pPr>
+    </w:p>
+    <w:p>
+      <w:pPr>
+        <w:ind w:firstLineChars="202" w:firstLine="426"/>
+        <w:rPr>
+          <w:b/>
+        </w:rPr>
+      </w:pPr>
+      <w:bookmarkStart w:id="2" w:name="Color"/>
+      <w:r>
+        <w:rPr>
+          <w:rFonts w:hint="eastAsia"/>
+          <w:b/>
+        </w:rPr>
+        <w:t>Color</w:t>
+      </w:r>
+      <w:bookmarkEnd w:id="2"/>
+    </w:p>
+    <w:p>
+      <w:pPr>
+        <w:ind w:firstLineChars="202" w:firstLine="424"/>
+      </w:pPr>
+      <w:r>
+        <w:rPr>
+          <w:rFonts w:hint="eastAsia"/>
+        </w:rPr>
+        <w:t>类型：</w:t>
+      </w:r>
+      <w:r>
+        <w:rPr>
+          <w:rFonts w:hint="eastAsia"/>
+        </w:rPr>
+        <w:t>CA</w:t>
+      </w:r>
+      <w:r>
+        <w:rPr>
+          <w:rFonts w:hint="eastAsia"/>
+        </w:rPr>
+        <w:t>Color</w:t>
+      </w:r>
+      <w:r>
+        <w:rPr>
+          <w:rFonts w:hint="eastAsia"/>
+        </w:rPr>
+        <w:t>4</w:t>
+      </w:r>
+      <w:r>
+        <w:rPr>
+          <w:rFonts w:hint="eastAsia"/>
+        </w:rPr>
+        <w:t>B</w:t>
+      </w:r>
+    </w:p>
+    <w:p>
+      <w:pPr>
+        <w:ind w:firstLineChars="202" w:firstLine="424"/>
+      </w:pPr>
+      <w:r>
+        <w:rPr>
+          <w:rFonts w:hint="eastAsia"/>
+        </w:rPr>
+        <w:t>解释：进度条的颜色，包括背景颜色和前景色</w:t>
+      </w:r>
+      <w:r>
+        <w:rPr>
+          <w:rFonts w:hint="eastAsia"/>
+        </w:rPr>
+        <w:t>，</w:t>
+      </w:r>
+      <w:r>
+        <w:rPr>
+          <w:rFonts w:hint="eastAsia"/>
+        </w:rPr>
+        <w:t>get/set{}</w:t>
+      </w:r>
+      <w:r>
+        <w:rPr>
+          <w:rFonts w:hint="eastAsia"/>
+        </w:rPr>
+        <w:t>。</w:t>
+      </w:r>
+    </w:p>
+    <w:p>
+      <w:pPr>
+        <w:ind w:firstLineChars="202" w:firstLine="424"/>
+      </w:pPr>
+    </w:p>
+    <w:p>
+      <w:pPr>
+        <w:ind w:firstLineChars="202" w:firstLine="426"/>
+        <w:rPr>
+          <w:b/>
+        </w:rPr>
+      </w:pPr>
+      <w:bookmarkStart w:id="3" w:name="Image"/>
+      <w:r>
+        <w:rPr>
+          <w:rFonts w:hint="eastAsia"/>
+          <w:b/>
+        </w:rPr>
+        <w:t>Image</w:t>
+      </w:r>
+      <w:bookmarkEnd w:id="3"/>
+    </w:p>
+    <w:p>
+      <w:pPr>
+        <w:ind w:firstLineChars="202" w:firstLine="424"/>
+      </w:pPr>
+      <w:r>
+        <w:rPr>
+          <w:rFonts w:hint="eastAsia"/>
+        </w:rPr>
+        <w:t>类型：</w:t>
+      </w:r>
+      <w:proofErr w:type="spellStart"/>
+      <w:r>
+        <w:rPr>
+          <w:rFonts w:hint="eastAsia"/>
+        </w:rPr>
+        <w:t>CAImage</w:t>
+      </w:r>
+      <w:proofErr w:type="spellEnd"/>
+      <w:r>
+        <w:rPr>
+          <w:rFonts w:hint="eastAsia"/>
+        </w:rPr>
+        <w:t>*</w:t>
+      </w:r>
+    </w:p>
+    <w:p>
+      <w:pPr>
+        <w:ind w:firstLineChars="202" w:firstLine="424"/>
+      </w:pPr>
+      <w:r>
+        <w:rPr>
+          <w:rFonts w:hint="eastAsia"/>
+        </w:rPr>
+        <w:t>解释：精度条的图片，包括背景图片和前景图片</w:t>
+      </w:r>
+      <w:r>
+        <w:rPr>
+          <w:rFonts w:hint="eastAsia"/>
+        </w:rPr>
+        <w:t>，</w:t>
+      </w:r>
+      <w:r>
+        <w:rPr>
+          <w:rFonts w:hint="eastAsia"/>
+        </w:rPr>
+        <w:t>get/set{}</w:t>
+      </w:r>
+      <w:bookmarkStart w:id="4" w:name="_GoBack"/>
+      <w:bookmarkEnd w:id="4"/>
+      <w:r>
+        <w:rPr>
+          <w:rFonts w:hint="eastAsia"/>
+        </w:rPr>
+        <w:t>。</w:t>
+      </w:r>
+    </w:p>
+    <w:p>
+      <w:pPr>
+        <w:pStyle w:val="6"/>
+      </w:pPr>
+      <w:r>
+        <w:rPr>
+          <w:rFonts w:hint="eastAsia"/>
+        </w:rPr>
+        <w:t>方法介绍</w:t>
+      </w:r>
+    </w:p>
+    <w:p>
+      <w:pPr>
+        <w:ind w:firstLineChars="202" w:firstLine="426"/>
+        <w:rPr>
+          <w:b/>
+        </w:rPr>
+      </w:pPr>
       <w:proofErr w:type="gramStart"/>
       <w:r>
         <w:rPr>
-          <w:rFonts w:hint="eastAsia"/>
-        </w:rPr>
-        <w:t>访问器</w:t>
+          <w:b/>
+        </w:rPr>
+        <w:t>static</w:t>
       </w:r>
       <w:proofErr w:type="gramEnd"/>
       <w:r>
         <w:rPr>
-          <w:rFonts w:hint="eastAsia"/>
-        </w:rPr>
-        <w:t>操作</w:t>
-      </w:r>
-      <w:r>
-        <w:rPr>
-          <w:rFonts w:hint="eastAsia"/>
-        </w:rPr>
-        <w:t>。</w:t>
-      </w:r>
-    </w:p>
-    <w:p>
-      <w:pPr>
-        <w:ind w:firstLineChars="202" w:firstLine="424"/>
-      </w:pPr>
-    </w:p>
-    <w:p>
-      <w:pPr>
-        <w:ind w:firstLineChars="202" w:firstLine="426"/>
-        <w:rPr>
           <w:b/>
         </w:rPr>
-      </w:pPr>
-      <w:bookmarkStart w:id="2" w:name="Color"/>
-      <w:r>
-        <w:rPr>
-          <w:rFonts w:hint="eastAsia"/>
+        <w:t xml:space="preserve"> </w:t>
+      </w:r>
+      <w:proofErr w:type="spellStart"/>
+      <w:r>
+        <w:rPr>
           <w:b/>
         </w:rPr>
-        <w:t>Color</w:t>
-      </w:r>
-      <w:bookmarkEnd w:id="2"/>
-    </w:p>
-    <w:p>
-      <w:pPr>
-        <w:ind w:firstLineChars="202" w:firstLine="424"/>
-      </w:pPr>
-      <w:r>
-        <w:rPr>
-          <w:rFonts w:hint="eastAsia"/>
-        </w:rPr>
-        <w:t>类型：</w:t>
-      </w:r>
-      <w:r>
-        <w:rPr>
-          <w:rFonts w:hint="eastAsia"/>
-        </w:rPr>
-        <w:t>ccColor</w:t>
-      </w:r>
-      <w:r>
-        <w:rPr>
-          <w:rFonts w:hint="eastAsia"/>
-        </w:rPr>
-        <w:t>4</w:t>
-      </w:r>
-      <w:r>
-        <w:rPr>
-          <w:rFonts w:hint="eastAsia"/>
-        </w:rPr>
-        <w:t>B</w:t>
-      </w:r>
-    </w:p>
-    <w:p>
-      <w:pPr>
-        <w:ind w:firstLineChars="202" w:firstLine="424"/>
-      </w:pPr>
-      <w:r>
-        <w:rPr>
-          <w:rFonts w:hint="eastAsia"/>
-        </w:rPr>
-        <w:t>解释：进度条的颜色，包括背景颜色和前景色</w:t>
-      </w:r>
-      <w:r>
-        <w:rPr>
-          <w:rFonts w:hint="eastAsia"/>
-        </w:rPr>
-        <w:t>，通过</w:t>
-      </w:r>
-      <w:r>
-        <w:rPr>
-          <w:rFonts w:hint="eastAsia"/>
-        </w:rPr>
-        <w:t>get/set</w:t>
-      </w:r>
-      <w:proofErr w:type="gramStart"/>
-      <w:r>
-        <w:rPr>
-          <w:rFonts w:hint="eastAsia"/>
-        </w:rPr>
-        <w:t>访问器</w:t>
-      </w:r>
-      <w:proofErr w:type="gramEnd"/>
-      <w:r>
-        <w:rPr>
-          <w:rFonts w:hint="eastAsia"/>
-        </w:rPr>
-        <w:t>操作</w:t>
-      </w:r>
-      <w:r>
-        <w:rPr>
-          <w:rFonts w:hint="eastAsia"/>
-        </w:rPr>
-        <w:t>。</w:t>
-      </w:r>
-    </w:p>
-    <w:p>
-      <w:pPr>
-        <w:ind w:firstLineChars="202" w:firstLine="424"/>
-      </w:pPr>
-    </w:p>
-    <w:p>
-      <w:pPr>
-        <w:ind w:firstLineChars="202" w:firstLine="426"/>
+        <w:t>CAProgress</w:t>
+      </w:r>
+      <w:proofErr w:type="spellEnd"/>
+      <w:r>
         <w:rPr>
           <w:b/>
         </w:rPr>
-      </w:pPr>
-      <w:bookmarkStart w:id="3" w:name="Image"/>
-      <w:r>
-        <w:rPr>
-          <w:rFonts w:hint="eastAsia"/>
+        <w:t xml:space="preserve">* </w:t>
+      </w:r>
+      <w:bookmarkStart w:id="5" w:name="create"/>
+      <w:r>
+        <w:rPr>
           <w:b/>
         </w:rPr>
-        <w:t>Image</w:t>
-      </w:r>
-      <w:bookmarkEnd w:id="3"/>
-    </w:p>
-    <w:p>
-      <w:pPr>
-        <w:ind w:firstLineChars="202" w:firstLine="424"/>
-      </w:pPr>
-      <w:r>
-        <w:rPr>
-          <w:rFonts w:hint="eastAsia"/>
-        </w:rPr>
-        <w:t>类型：</w:t>
-      </w:r>
-      <w:proofErr w:type="spellStart"/>
-      <w:r>
-        <w:rPr>
-          <w:rFonts w:hint="eastAsia"/>
-        </w:rPr>
-        <w:t>CAImage</w:t>
-      </w:r>
-      <w:proofErr w:type="spellEnd"/>
-      <w:r>
-        <w:rPr>
-          <w:rFonts w:hint="eastAsia"/>
-        </w:rPr>
-        <w:t>*</w:t>
-      </w:r>
-    </w:p>
-    <w:p>
-      <w:pPr>
-        <w:ind w:firstLineChars="202" w:firstLine="424"/>
-      </w:pPr>
-      <w:r>
-        <w:rPr>
-          <w:rFonts w:hint="eastAsia"/>
-        </w:rPr>
-        <w:t>解释：精度条的图片，包括背景图片和前景图片</w:t>
-      </w:r>
-      <w:r>
-        <w:rPr>
-          <w:rFonts w:hint="eastAsia"/>
-        </w:rPr>
-        <w:t>，通过</w:t>
-      </w:r>
-      <w:r>
-        <w:rPr>
-          <w:rFonts w:hint="eastAsia"/>
-        </w:rPr>
-        <w:t>get/set</w:t>
-      </w:r>
-      <w:proofErr w:type="gramStart"/>
-      <w:r>
-        <w:rPr>
-          <w:rFonts w:hint="eastAsia"/>
-        </w:rPr>
-        <w:t>访问器</w:t>
-      </w:r>
-      <w:proofErr w:type="gramEnd"/>
-      <w:r>
-        <w:rPr>
-          <w:rFonts w:hint="eastAsia"/>
-        </w:rPr>
-        <w:t>操作</w:t>
-      </w:r>
-      <w:r>
-        <w:rPr>
-          <w:rFonts w:hint="eastAsia"/>
-        </w:rPr>
-        <w:t>。</w:t>
-      </w:r>
-    </w:p>
-    <w:p>
-      <w:pPr>
-        <w:pStyle w:val="6"/>
-      </w:pPr>
-      <w:r>
-        <w:rPr>
-          <w:rFonts w:hint="eastAsia"/>
-        </w:rPr>
-        <w:t>方法介绍</w:t>
-      </w:r>
-    </w:p>
-    <w:p>
-      <w:pPr>
-        <w:ind w:firstLineChars="202" w:firstLine="426"/>
-        <w:rPr>
-          <w:b/>
-        </w:rPr>
-      </w:pPr>
-      <w:proofErr w:type="gramStart"/>
-      <w:r>
-        <w:rPr>
-          <w:b/>
-        </w:rPr>
-        <w:t>static</w:t>
-      </w:r>
-      <w:proofErr w:type="gramEnd"/>
-      <w:r>
-        <w:rPr>
-          <w:b/>
-        </w:rPr>
-        <w:t xml:space="preserve"> </w:t>
-      </w:r>
-      <w:proofErr w:type="spellStart"/>
-      <w:r>
-        <w:rPr>
-          <w:b/>
-        </w:rPr>
-        <w:t>CAProgress</w:t>
-      </w:r>
-      <w:proofErr w:type="spellEnd"/>
-      <w:r>
-        <w:rPr>
-          <w:b/>
-        </w:rPr>
-        <w:t xml:space="preserve">* </w:t>
-      </w:r>
-      <w:bookmarkStart w:id="4" w:name="create"/>
-      <w:r>
-        <w:rPr>
-          <w:b/>
-        </w:rPr>
         <w:t>create</w:t>
       </w:r>
-      <w:bookmarkEnd w:id="4"/>
+      <w:bookmarkEnd w:id="5"/>
       <w:r>
         <w:rPr>
           <w:b/>
@@ -1306,7 +1272,7 @@
         </w:rPr>
         <w:t xml:space="preserve"> </w:t>
       </w:r>
-      <w:bookmarkStart w:id="5" w:name="setProgress"/>
+      <w:bookmarkStart w:id="6" w:name="setProgress"/>
       <w:proofErr w:type="spellStart"/>
       <w:r>
         <w:rPr>
@@ -1314,7 +1280,7 @@
         </w:rPr>
         <w:t>setProgress</w:t>
       </w:r>
-      <w:bookmarkEnd w:id="5"/>
+      <w:bookmarkEnd w:id="6"/>
       <w:proofErr w:type="spellEnd"/>
       <w:r>
         <w:rPr>
@@ -1569,7 +1535,7 @@
         </w:rPr>
         <w:t xml:space="preserve"> </w:t>
       </w:r>
-      <w:bookmarkStart w:id="6" w:name="getProgress"/>
+      <w:bookmarkStart w:id="7" w:name="getProgress"/>
       <w:r>
         <w:rPr>
           <w:b/>
@@ -1595,7 +1561,7 @@
         </w:rPr>
         <w:t>getProgress</w:t>
       </w:r>
-      <w:bookmarkEnd w:id="6"/>
+      <w:bookmarkEnd w:id="7"/>
       <w:r>
         <w:rPr>
           <w:b/>
@@ -1699,15 +1665,7 @@
         <w:rPr>
           <w:rFonts w:hint="eastAsia"/>
         </w:rPr>
-        <w:t>c4(255,255,0,255</w:t>
-      </w:r>
-      <w:bookmarkStart w:id="7" w:name="_GoBack"/>
-      <w:bookmarkEnd w:id="7"/>
-      <w:r>
-        <w:rPr>
-          <w:rFonts w:hint="eastAsia"/>
-        </w:rPr>
-        <w:t>)</w:t>
+        <w:t>c4(255,255,0,255)</w:t>
       </w:r>
       <w:r>
         <w:t>);</w:t>

--- a/CrossApp帮助文档/API文档/CCObject/CAView/CAProgress.docx
+++ b/CrossApp帮助文档/API文档/CCObject/CAView/CAProgress.docx
@@ -1060,8 +1060,24 @@
         <w:rPr>
           <w:rFonts w:hint="eastAsia"/>
         </w:rPr>
-        <w:t>解释：进度条的颜色，包括背景颜色和前景色</w:t>
-      </w:r>
+        <w:t>解释：进度条的颜色，包括背景颜色</w:t>
+      </w:r>
+      <w:proofErr w:type="spellStart"/>
+      <w:r>
+        <w:t>ProgresstrackColor</w:t>
+      </w:r>
+      <w:proofErr w:type="spellEnd"/>
+      <w:r>
+        <w:rPr>
+          <w:rFonts w:hint="eastAsia"/>
+        </w:rPr>
+        <w:t>和前景色</w:t>
+      </w:r>
+      <w:proofErr w:type="spellStart"/>
+      <w:r>
+        <w:t>ProgressTintColor</w:t>
+      </w:r>
+      <w:proofErr w:type="spellEnd"/>
       <w:r>
         <w:rPr>
           <w:rFonts w:hint="eastAsia"/>
@@ -1136,19 +1152,27 @@
         <w:rPr>
           <w:rFonts w:hint="eastAsia"/>
         </w:rPr>
-        <w:t>解释：精度条的图片，包括背景图片和前景图片</w:t>
+        <w:t>解释：精度条的图片，包括背景图片</w:t>
+      </w:r>
+      <w:proofErr w:type="spellStart"/>
+      <w:r>
+        <w:t>ProgressTrackImage</w:t>
+      </w:r>
+      <w:proofErr w:type="spellEnd"/>
+      <w:r>
+        <w:rPr>
+          <w:rFonts w:hint="eastAsia"/>
+        </w:rPr>
+        <w:t>和前景图片</w:t>
+      </w:r>
+      <w:r>
+        <w:t>ProgressTintImage</w:t>
       </w:r>
       <w:r>
         <w:rPr>
           <w:rFonts w:hint="eastAsia"/>
         </w:rPr>
         <w:t>，</w:t>
-      </w:r>
-      <w:r>
-        <w:rPr>
-          <w:rFonts w:hint="eastAsia"/>
-        </w:rPr>
-        <w:t>get/set{}</w:t>
       </w:r>
       <w:bookmarkStart w:id="4" w:name="_GoBack"/>
       <w:bookmarkEnd w:id="4"/>
@@ -1156,6 +1180,12 @@
         <w:rPr>
           <w:rFonts w:hint="eastAsia"/>
         </w:rPr>
+        <w:t>get/set{}</w:t>
+      </w:r>
+      <w:r>
+        <w:rPr>
+          <w:rFonts w:hint="eastAsia"/>
+        </w:rPr>
         <w:t>。</w:t>
       </w:r>
     </w:p>
@@ -1167,6 +1197,7 @@
         <w:rPr>
           <w:rFonts w:hint="eastAsia"/>
         </w:rPr>
+        <w:lastRenderedPageBreak/>
         <w:t>方法介绍</w:t>
       </w:r>
     </w:p>
@@ -1228,7 +1259,6 @@
         <w:rPr>
           <w:rFonts w:hint="eastAsia"/>
         </w:rPr>
-        <w:lastRenderedPageBreak/>
         <w:t>返回值：</w:t>
       </w:r>
       <w:proofErr w:type="spellStart"/>
